--- a/Образец экзаменационного билета ОАП.docx
+++ b/Образец экзаменационного билета ОАП.docx
@@ -438,7 +438,7 @@
           <w:sz w:val="24"/>
           <w:szCs w:val="24"/>
         </w:rPr>
-        <w:t>добавление, редактирование, удаление, поиск по ключевому слову, фильтрация по нескольким критериям, сортировка</w:t>
+        <w:t xml:space="preserve">добавление, редактирование, удаление, </w:t>
       </w:r>
       <w:r>
         <w:rPr>
@@ -447,7 +447,7 @@
           <w:sz w:val="24"/>
           <w:szCs w:val="24"/>
         </w:rPr>
-        <w:t>, использование агрегирующей функции</w:t>
+        <w:t xml:space="preserve">поиск </w:t>
       </w:r>
       <w:r>
         <w:rPr>
@@ -456,6 +456,15 @@
           <w:sz w:val="24"/>
           <w:szCs w:val="24"/>
         </w:rPr>
+        <w:t>по ключевому слову, фильтрация по нескольким критериям, сортировка</w:t>
+      </w:r>
+      <w:r>
+        <w:rPr>
+          <w:rFonts w:ascii="Times New Roman" w:hAnsi="Times New Roman" w:cs="Times New Roman"/>
+          <w:i/>
+          <w:sz w:val="24"/>
+          <w:szCs w:val="24"/>
+        </w:rPr>
         <w:t>.</w:t>
       </w:r>
       <w:r>
@@ -606,69 +615,68 @@
           <w:sz w:val="24"/>
           <w:szCs w:val="24"/>
         </w:rPr>
-        <w:t xml:space="preserve"> данных, переключатели, флажки (при необходимости), кнопки для выполнения действий</w:t>
-      </w:r>
-      <w:r>
-        <w:rPr>
-          <w:rFonts w:ascii="Times New Roman" w:hAnsi="Times New Roman" w:cs="Times New Roman"/>
-          <w:sz w:val="24"/>
-          <w:szCs w:val="24"/>
-        </w:rPr>
-        <w:t>, главное меню, контекстное меню,</w:t>
-      </w:r>
-      <w:r>
-        <w:rPr>
-          <w:rFonts w:ascii="Times New Roman" w:hAnsi="Times New Roman" w:cs="Times New Roman"/>
-          <w:sz w:val="24"/>
-          <w:szCs w:val="24"/>
-        </w:rPr>
-        <w:t xml:space="preserve"> диалоговые окна (сообщения, </w:t>
-      </w:r>
-      <w:r>
-        <w:rPr>
-          <w:rFonts w:ascii="Times New Roman" w:hAnsi="Times New Roman" w:cs="Times New Roman"/>
-          <w:sz w:val="24"/>
-          <w:szCs w:val="24"/>
-        </w:rPr>
-        <w:t>открытия файла, сохранения в файл</w:t>
-      </w:r>
-      <w:r>
-        <w:rPr>
-          <w:rFonts w:ascii="Times New Roman" w:hAnsi="Times New Roman" w:cs="Times New Roman"/>
-          <w:sz w:val="24"/>
-          <w:szCs w:val="24"/>
-        </w:rPr>
-        <w:t xml:space="preserve">). Организовать </w:t>
-      </w:r>
-      <w:r>
-        <w:rPr>
-          <w:rFonts w:ascii="Times New Roman" w:hAnsi="Times New Roman" w:cs="Times New Roman"/>
-          <w:sz w:val="24"/>
-          <w:szCs w:val="24"/>
-        </w:rPr>
-        <w:t>проверку ввода данных</w:t>
-      </w:r>
-      <w:r>
-        <w:rPr>
-          <w:rFonts w:ascii="Times New Roman" w:hAnsi="Times New Roman" w:cs="Times New Roman"/>
-          <w:sz w:val="24"/>
-          <w:szCs w:val="24"/>
-        </w:rPr>
-        <w:t>, обработку исключений.</w:t>
-      </w:r>
-    </w:p>
-    <w:p>
-      <w:pPr>
-        <w:pStyle w:val="1"/>
-        <w:ind w:left="426" w:firstLine="282"/>
-        <w:rPr>
-          <w:rFonts w:ascii="Times New Roman" w:hAnsi="Times New Roman" w:cs="Times New Roman"/>
-          <w:sz w:val="24"/>
-          <w:szCs w:val="24"/>
-        </w:rPr>
-      </w:pPr>
+        <w:t xml:space="preserve"> данных, переключатели, флажки (при необходимости), кнопки для выполнения действий, </w:t>
+      </w:r>
+      <w:r>
+        <w:rPr>
+          <w:rFonts w:ascii="Times New Roman" w:hAnsi="Times New Roman" w:cs="Times New Roman"/>
+          <w:sz w:val="24"/>
+          <w:szCs w:val="24"/>
+          <w:highlight w:val="green"/>
+        </w:rPr>
+        <w:t>главное меню, контекст</w:t>
+      </w:r>
       <w:bookmarkStart w:id="0" w:name="_GoBack"/>
       <w:bookmarkEnd w:id="0"/>
+      <w:r>
+        <w:rPr>
+          <w:rFonts w:ascii="Times New Roman" w:hAnsi="Times New Roman" w:cs="Times New Roman"/>
+          <w:sz w:val="24"/>
+          <w:szCs w:val="24"/>
+          <w:highlight w:val="green"/>
+        </w:rPr>
+        <w:t>ное меню</w:t>
+      </w:r>
+      <w:r>
+        <w:rPr>
+          <w:rFonts w:ascii="Times New Roman" w:hAnsi="Times New Roman" w:cs="Times New Roman"/>
+          <w:sz w:val="24"/>
+          <w:szCs w:val="24"/>
+        </w:rPr>
+        <w:t xml:space="preserve">, диалоговые окна (сообщения, </w:t>
+      </w:r>
+      <w:r>
+        <w:rPr>
+          <w:rFonts w:ascii="Times New Roman" w:hAnsi="Times New Roman" w:cs="Times New Roman"/>
+          <w:sz w:val="24"/>
+          <w:szCs w:val="24"/>
+        </w:rPr>
+        <w:t>открытия файла, сохранения в файл</w:t>
+      </w:r>
+      <w:r>
+        <w:rPr>
+          <w:rFonts w:ascii="Times New Roman" w:hAnsi="Times New Roman" w:cs="Times New Roman"/>
+          <w:sz w:val="24"/>
+          <w:szCs w:val="24"/>
+        </w:rPr>
+        <w:t xml:space="preserve">). Организовать </w:t>
+      </w:r>
+      <w:r>
+        <w:rPr>
+          <w:rFonts w:ascii="Times New Roman" w:hAnsi="Times New Roman" w:cs="Times New Roman"/>
+          <w:sz w:val="24"/>
+          <w:szCs w:val="24"/>
+        </w:rPr>
+        <w:t>проверку ввода данных</w:t>
+      </w:r>
+      <w:r>
+        <w:rPr>
+          <w:rFonts w:ascii="Times New Roman" w:hAnsi="Times New Roman" w:cs="Times New Roman"/>
+          <w:sz w:val="24"/>
+          <w:szCs w:val="24"/>
+        </w:rPr>
+        <w:t>, обработку исключений.</w:t>
+      </w:r>
     </w:p>
     <w:p>
       <w:pPr>
@@ -2049,7 +2057,7 @@
 </file>
 
 <file path=customXml/itemProps1.xml><?xml version="1.0" encoding="utf-8"?>
-<ds:datastoreItem xmlns:ds="http://schemas.openxmlformats.org/officeDocument/2006/customXml" ds:itemID="{631FE079-25C7-40DF-97A2-2560534D30CB}">
+<ds:datastoreItem xmlns:ds="http://schemas.openxmlformats.org/officeDocument/2006/customXml" ds:itemID="{980C80C2-D03B-42B0-9AEA-E08EE3D08225}">
   <ds:schemaRefs>
     <ds:schemaRef ds:uri="http://schemas.openxmlformats.org/officeDocument/2006/bibliography"/>
   </ds:schemaRefs>
